--- a/PRA - Formulário+Portefolio Reflexivo de Aprendizagens/Reflexão-UFCD-788.docx
+++ b/PRA - Formulário+Portefolio Reflexivo de Aprendizagens/Reflexão-UFCD-788.docx
@@ -44,6 +44,16 @@
                 <w:szCs w:val="20"/>
               </w:rPr>
             </w:pPr>
+            <w:r>
+              <w:rPr>
+                <w:rFonts w:ascii="Arial" w:hAnsi="Arial" w:cs="Arial"/>
+                <w:b/>
+                <w:bCs/>
+                <w:sz w:val="20"/>
+                <w:szCs w:val="20"/>
+              </w:rPr>
+              <w:t xml:space="preserve">  </w:t>
+            </w:r>
           </w:p>
         </w:tc>
         <w:tc>
@@ -1312,7 +1322,32 @@
                 <w:b/>
                 <w:bCs/>
               </w:rPr>
-              <w:t xml:space="preserve"> ter o Professor Hugo desta formação, Alem de suprema estou bem </w:t>
+              <w:t xml:space="preserve"> ter o Professor </w:t>
+            </w:r>
+            <w:r>
+              <w:rPr>
+                <w:b/>
+                <w:bCs/>
+                <w:sz w:val="24"/>
+                <w:szCs w:val="24"/>
+              </w:rPr>
+              <w:t>João Galamba</w:t>
+            </w:r>
+            <w:r>
+              <w:rPr>
+                <w:rFonts w:ascii="Arial" w:hAnsi="Arial" w:cs="Arial"/>
+                <w:b/>
+                <w:bCs/>
+              </w:rPr>
+              <w:t xml:space="preserve"> </w:t>
+            </w:r>
+            <w:r>
+              <w:rPr>
+                <w:rFonts w:ascii="Arial" w:hAnsi="Arial" w:cs="Arial"/>
+                <w:b/>
+                <w:bCs/>
+              </w:rPr>
+              <w:t xml:space="preserve">desta formação, Alem de suprema estou bem </w:t>
             </w:r>
             <w:r>
               <w:rPr>
@@ -1328,7 +1363,32 @@
                 <w:b/>
                 <w:bCs/>
               </w:rPr>
-              <w:t xml:space="preserve"> professor Hugo é um otimo </w:t>
+              <w:t xml:space="preserve"> professor </w:t>
+            </w:r>
+            <w:r>
+              <w:rPr>
+                <w:b/>
+                <w:bCs/>
+                <w:sz w:val="24"/>
+                <w:szCs w:val="24"/>
+              </w:rPr>
+              <w:t>João Galamba</w:t>
+            </w:r>
+            <w:r>
+              <w:rPr>
+                <w:rFonts w:ascii="Arial" w:hAnsi="Arial" w:cs="Arial"/>
+                <w:b/>
+                <w:bCs/>
+              </w:rPr>
+              <w:t xml:space="preserve"> </w:t>
+            </w:r>
+            <w:r>
+              <w:rPr>
+                <w:rFonts w:ascii="Arial" w:hAnsi="Arial" w:cs="Arial"/>
+                <w:b/>
+                <w:bCs/>
+              </w:rPr>
+              <w:t xml:space="preserve">é um otimo </w:t>
             </w:r>
             <w:proofErr w:type="gramStart"/>
             <w:r>
